--- a/法令ファイル/商業統計調査規則/商業統計調査規則（昭和二十七年通商産業省令第六十号）.docx
+++ b/法令ファイル/商業統計調査規則/商業統計調査規則（昭和二十七年通商産業省令第六十号）.docx
@@ -62,6 +62,8 @@
     <w:p>
       <w:r>
         <w:t>商業調査は、法第二条第九項に規定する統計基準である日本標準産業分類に掲げる「大分類Ｉ―卸売業，小売業」に属する事業所（以下「調査事業所」という。）について行う。</w:t>
+        <w:br/>
+        <w:t>ただし、次項に規定する警戒区域等をその区域に含む調査区分にある事業所（避難解除等区域（福島復興再生特別措置法（平成二十四年法律第二十五号）第四条第五号に規定する避難解除等区域をいう。）にある事業所を除く。）又は国及び地方公共団体に属する事業所については、この限りでない。</w:t>
       </w:r>
     </w:p>
     <w:p>
@@ -83,35 +85,23 @@
     </w:p>
     <w:p>
       <w:pPr>
-        <w:pStyle w:val="Heading6"/>
+        <w:pStyle w:val="ListBullet"/>
         <w:ind w:left="880"/>
       </w:pPr>
       <w:r>
         <w:t>一</w:t>
-      </w:r>
-    </w:p>
-    <w:p>
-      <w:pPr>
-        <w:ind w:left="880"/>
-      </w:pPr>
-      <w:r>
+        <w:br/>
         <w:t>原子力災害対策特別措置法第二十八条第二項の規定により読み替えて適用される災害対策基本法（昭和三十六年法律第二百二十三号）第六十三条第一項の規定による警戒区域の設定を行うことの指示</w:t>
       </w:r>
     </w:p>
     <w:p>
       <w:pPr>
-        <w:pStyle w:val="Heading6"/>
+        <w:pStyle w:val="ListBullet"/>
         <w:ind w:left="880"/>
       </w:pPr>
       <w:r>
         <w:t>二</w:t>
-      </w:r>
-    </w:p>
-    <w:p>
-      <w:pPr>
-        <w:ind w:left="880"/>
-      </w:pPr>
-      <w:r>
+        <w:br/>
         <w:t>住民に対し避難のための立退きを行うことを求める指示、勧告、助言その他の行為を行うことの指示</w:t>
       </w:r>
     </w:p>
@@ -139,294 +129,194 @@
     <w:p>
       <w:r>
         <w:t>商業調査は、次に掲げる事項について行う。</w:t>
+        <w:br/>
+        <w:t>ただし、新たに設立された事業所にあつては、第七号から第十七号までの事項については、調査を行わない。</w:t>
       </w:r>
     </w:p>
     <w:p>
       <w:pPr>
-        <w:pStyle w:val="Heading6"/>
+        <w:pStyle w:val="ListBullet"/>
         <w:ind w:left="880"/>
       </w:pPr>
       <w:r>
         <w:t>一</w:t>
-      </w:r>
-    </w:p>
-    <w:p>
-      <w:pPr>
-        <w:ind w:left="880"/>
-      </w:pPr>
-      <w:r>
+        <w:br/>
         <w:t>事業所の名称及び電話番号</w:t>
       </w:r>
     </w:p>
     <w:p>
       <w:pPr>
-        <w:pStyle w:val="Heading6"/>
+        <w:pStyle w:val="ListBullet"/>
         <w:ind w:left="880"/>
       </w:pPr>
       <w:r>
         <w:t>二</w:t>
-      </w:r>
-    </w:p>
-    <w:p>
-      <w:pPr>
-        <w:ind w:left="880"/>
-      </w:pPr>
-      <w:r>
+        <w:br/>
         <w:t>事業所の所在地</w:t>
       </w:r>
     </w:p>
     <w:p>
       <w:pPr>
-        <w:pStyle w:val="Heading6"/>
+        <w:pStyle w:val="ListBullet"/>
         <w:ind w:left="880"/>
       </w:pPr>
       <w:r>
         <w:t>三</w:t>
-      </w:r>
-    </w:p>
-    <w:p>
-      <w:pPr>
-        <w:ind w:left="880"/>
-      </w:pPr>
-      <w:r>
+        <w:br/>
         <w:t>経営組織及び資本金額又は出資金額</w:t>
       </w:r>
     </w:p>
     <w:p>
       <w:pPr>
-        <w:pStyle w:val="Heading6"/>
+        <w:pStyle w:val="ListBullet"/>
         <w:ind w:left="880"/>
       </w:pPr>
       <w:r>
         <w:t>四</w:t>
-      </w:r>
-    </w:p>
-    <w:p>
-      <w:pPr>
-        <w:ind w:left="880"/>
-      </w:pPr>
-      <w:r>
+        <w:br/>
         <w:t>本店又は支店の別並びに本店の所在地及び電話番号</w:t>
       </w:r>
     </w:p>
     <w:p>
       <w:pPr>
-        <w:pStyle w:val="Heading6"/>
+        <w:pStyle w:val="ListBullet"/>
         <w:ind w:left="880"/>
       </w:pPr>
       <w:r>
         <w:t>五</w:t>
-      </w:r>
-    </w:p>
-    <w:p>
-      <w:pPr>
-        <w:ind w:left="880"/>
-      </w:pPr>
-      <w:r>
+        <w:br/>
         <w:t>事業所の開設時期</w:t>
       </w:r>
     </w:p>
     <w:p>
       <w:pPr>
-        <w:pStyle w:val="Heading6"/>
+        <w:pStyle w:val="ListBullet"/>
         <w:ind w:left="880"/>
       </w:pPr>
       <w:r>
         <w:t>六</w:t>
-      </w:r>
-    </w:p>
-    <w:p>
-      <w:pPr>
-        <w:ind w:left="880"/>
-      </w:pPr>
-      <w:r>
+        <w:br/>
         <w:t>従業者数</w:t>
       </w:r>
     </w:p>
     <w:p>
       <w:pPr>
-        <w:pStyle w:val="Heading6"/>
+        <w:pStyle w:val="ListBullet"/>
         <w:ind w:left="880"/>
       </w:pPr>
       <w:r>
         <w:t>七</w:t>
-      </w:r>
-    </w:p>
-    <w:p>
-      <w:pPr>
-        <w:ind w:left="880"/>
-      </w:pPr>
-      <w:r>
+        <w:br/>
         <w:t>年間商品販売額及びその他の収入額</w:t>
       </w:r>
     </w:p>
     <w:p>
       <w:pPr>
-        <w:pStyle w:val="Heading6"/>
+        <w:pStyle w:val="ListBullet"/>
         <w:ind w:left="880"/>
       </w:pPr>
       <w:r>
         <w:t>八</w:t>
-      </w:r>
-    </w:p>
-    <w:p>
-      <w:pPr>
-        <w:ind w:left="880"/>
-      </w:pPr>
-      <w:r>
+        <w:br/>
         <w:t>年間商品販売額の販売方法別割合</w:t>
       </w:r>
     </w:p>
     <w:p>
       <w:pPr>
-        <w:pStyle w:val="Heading6"/>
+        <w:pStyle w:val="ListBullet"/>
         <w:ind w:left="880"/>
       </w:pPr>
       <w:r>
         <w:t>九</w:t>
-      </w:r>
-    </w:p>
-    <w:p>
-      <w:pPr>
-        <w:ind w:left="880"/>
-      </w:pPr>
-      <w:r>
+        <w:br/>
         <w:t>年間商品販売額のうち小売販売額の商品販売形態別割合</w:t>
       </w:r>
     </w:p>
     <w:p>
       <w:pPr>
-        <w:pStyle w:val="Heading6"/>
+        <w:pStyle w:val="ListBullet"/>
         <w:ind w:left="880"/>
       </w:pPr>
       <w:r>
         <w:t>十</w:t>
-      </w:r>
-    </w:p>
-    <w:p>
-      <w:pPr>
-        <w:ind w:left="880"/>
-      </w:pPr>
-      <w:r>
+        <w:br/>
         <w:t>営業形態</w:t>
       </w:r>
     </w:p>
     <w:p>
       <w:pPr>
-        <w:pStyle w:val="Heading6"/>
+        <w:pStyle w:val="ListBullet"/>
         <w:ind w:left="880"/>
       </w:pPr>
       <w:r>
         <w:t>十一</w:t>
-      </w:r>
-    </w:p>
-    <w:p>
-      <w:pPr>
-        <w:ind w:left="880"/>
-      </w:pPr>
-      <w:r>
+        <w:br/>
         <w:t>売場面積</w:t>
       </w:r>
     </w:p>
     <w:p>
       <w:pPr>
-        <w:pStyle w:val="Heading6"/>
+        <w:pStyle w:val="ListBullet"/>
         <w:ind w:left="880"/>
       </w:pPr>
       <w:r>
         <w:t>十二</w:t>
-      </w:r>
-    </w:p>
-    <w:p>
-      <w:pPr>
-        <w:ind w:left="880"/>
-      </w:pPr>
-      <w:r>
+        <w:br/>
         <w:t>営業時間</w:t>
       </w:r>
     </w:p>
     <w:p>
       <w:pPr>
-        <w:pStyle w:val="Heading6"/>
+        <w:pStyle w:val="ListBullet"/>
         <w:ind w:left="880"/>
       </w:pPr>
       <w:r>
         <w:t>十三</w:t>
-      </w:r>
-    </w:p>
-    <w:p>
-      <w:pPr>
-        <w:ind w:left="880"/>
-      </w:pPr>
-      <w:r>
+        <w:br/>
         <w:t>来客用駐車場の有無及び収容台数</w:t>
       </w:r>
     </w:p>
     <w:p>
       <w:pPr>
-        <w:pStyle w:val="Heading6"/>
+        <w:pStyle w:val="ListBullet"/>
         <w:ind w:left="880"/>
       </w:pPr>
       <w:r>
         <w:t>十四</w:t>
-      </w:r>
-    </w:p>
-    <w:p>
-      <w:pPr>
-        <w:ind w:left="880"/>
-      </w:pPr>
-      <w:r>
+        <w:br/>
         <w:t>経営形態</w:t>
       </w:r>
     </w:p>
     <w:p>
       <w:pPr>
-        <w:pStyle w:val="Heading6"/>
+        <w:pStyle w:val="ListBullet"/>
         <w:ind w:left="880"/>
       </w:pPr>
       <w:r>
         <w:t>十五</w:t>
-      </w:r>
-    </w:p>
-    <w:p>
-      <w:pPr>
-        <w:ind w:left="880"/>
-      </w:pPr>
-      <w:r>
+        <w:br/>
         <w:t>年間商品仕入額の仕入先別割合</w:t>
       </w:r>
     </w:p>
     <w:p>
       <w:pPr>
-        <w:pStyle w:val="Heading6"/>
+        <w:pStyle w:val="ListBullet"/>
         <w:ind w:left="880"/>
       </w:pPr>
       <w:r>
         <w:t>十六</w:t>
-      </w:r>
-    </w:p>
-    <w:p>
-      <w:pPr>
-        <w:ind w:left="880"/>
-      </w:pPr>
-      <w:r>
+        <w:br/>
         <w:t>年間商品販売額のうち卸売販売額の販売先別割合</w:t>
       </w:r>
     </w:p>
     <w:p>
       <w:pPr>
-        <w:pStyle w:val="Heading6"/>
+        <w:pStyle w:val="ListBullet"/>
         <w:ind w:left="880"/>
       </w:pPr>
       <w:r>
         <w:t>十七</w:t>
-      </w:r>
-    </w:p>
-    <w:p>
-      <w:pPr>
-        <w:ind w:left="880"/>
-      </w:pPr>
-      <w:r>
+        <w:br/>
         <w:t>企業の事業所数等</w:t>
       </w:r>
     </w:p>
@@ -471,6 +361,8 @@
     <w:p>
       <w:r>
         <w:t>調査事業所の管理責任者（以下「調査事業所の報告義務者」という。）は、調査票に掲げる事項について、報告しなければならない。</w:t>
+        <w:br/>
+        <w:t>ただし、二以上の事業所を有する個人又は法人その他の団体（以下「本社等一括調査企業」という。）に属する調査事業所（新たに第九条に規定する準備調査により把握された事業所を除く。）にあつては、本社等一括調査企業を代表する者（以下「本社等一括調査企業の報告義務者」という。）が一括して報告しなければならない。</w:t>
       </w:r>
     </w:p>
     <w:p>
@@ -484,6 +376,8 @@
     <w:p>
       <w:r>
         <w:t>都道府県知事は、調査を受ける調査事業所を確定するため、商業調査の実施に先立つて第十七条第一項に規定する商業調査員に準備調査を行わせ、経済産業大臣が定める様式により、準備調査により作成された名簿（以下「準備調査名簿」という。）一部を市町村長の定める日までに作成させなければならない。</w:t>
+        <w:br/>
+        <w:t>ただし、指定地域（東日本大震災の影響により商業調査の実施に大きな支障が生じている地域として経済産業大臣の定める地域をいう。以下同じ。）については、経済産業大臣が準備調査名簿を作成するものとする。</w:t>
       </w:r>
     </w:p>
     <w:p>
@@ -514,6 +408,8 @@
     <w:p>
       <w:r>
         <w:t>商業調査は、第十七条第一項に規定する商業調査員が調査事業所の報告義務者に配布する調査票によつて行う。</w:t>
+        <w:br/>
+        <w:t>ただし、指定地域内にある事業所（本社等一括調査企業に属する事業所を除く。）及び本社等一括調査企業に対する調査は、経済産業大臣がそれぞれ指定地域内にある事業所の報告義務者又は本社等一括調査企業の報告義務者に配布する調査票によつて行う。</w:t>
       </w:r>
     </w:p>
     <w:p>
@@ -531,6 +427,8 @@
       </w:pPr>
       <w:r>
         <w:t>調査事業所の報告義務者が調査票の配布を受けなかつたときは、その調査事業所の所在地を管轄する市町村長にその旨を申し出て、配布を受けなければならない。</w:t>
+        <w:br/>
+        <w:t>ただし、指定地域内にある事業所の報告義務者及び本社等一括調査企業の報告義務者が調査票の配布を受けなかつたときは、経済産業大臣にその旨を申し出て配布を受けなければならない。</w:t>
       </w:r>
     </w:p>
     <w:p>
@@ -544,6 +442,8 @@
     <w:p>
       <w:r>
         <w:t>調査事業所の報告義務者は、調査票一部に所定の事項を記入し、記名した上、これを市町村長の定める日までに第十七条第一項に規定する商業調査員に提出しなければならない。</w:t>
+        <w:br/>
+        <w:t>ただし、指定地域内にある事業所の報告義務者及び本社等一括調査企業の報告義務者は、調査票に所定の事項を記入し、これに記名して、経済産業大臣の定める日までに経済産業大臣に提出しなければならない。</w:t>
       </w:r>
     </w:p>
     <w:p>
@@ -741,35 +641,23 @@
     </w:p>
     <w:p>
       <w:pPr>
-        <w:pStyle w:val="Heading6"/>
+        <w:pStyle w:val="ListBullet"/>
         <w:ind w:left="880"/>
       </w:pPr>
       <w:r>
         <w:t>一</w:t>
-      </w:r>
-    </w:p>
-    <w:p>
-      <w:pPr>
-        <w:ind w:left="880"/>
-      </w:pPr>
-      <w:r>
+        <w:br/>
         <w:t>国税徴収法（昭和三十四年法律第百四十七号）第二条第十一号に規定する徴収職員又は地方税法（昭和二十五年法律第二百二十六号）第一条第一項第三号に規定する徴税吏員</w:t>
       </w:r>
     </w:p>
     <w:p>
       <w:pPr>
-        <w:pStyle w:val="Heading6"/>
+        <w:pStyle w:val="ListBullet"/>
         <w:ind w:left="880"/>
       </w:pPr>
       <w:r>
         <w:t>二</w:t>
-      </w:r>
-    </w:p>
-    <w:p>
-      <w:pPr>
-        <w:ind w:left="880"/>
-      </w:pPr>
-      <w:r>
+        <w:br/>
         <w:t>警察法（昭和二十九年法律第百六十二号）第三十四条第一項に規定する警察官又は同法第五十五条第一項に規定する警察官</w:t>
       </w:r>
     </w:p>
@@ -920,6 +808,18 @@
       </w:r>
     </w:p>
     <w:p>
+      <w:pPr>
+        <w:pStyle w:val="Heading5"/>
+        <w:ind w:left="440"/>
+      </w:pPr>
+      <w:r>
+        <w:t>１</w:t>
+      </w:r>
+    </w:p>
+    <w:p>
+      <w:pPr>
+        <w:ind w:left="440"/>
+      </w:pPr>
       <w:r>
         <w:t>この省令は、公布の日から施行する。</w:t>
       </w:r>
@@ -951,7 +851,7 @@
         <w:pStyle w:val="Heading1"/>
       </w:pPr>
       <w:r>
-        <w:t>附　則（昭和二九年八月一〇日通商産業省令第四三号）</w:t>
+        <w:t>附則（昭和二九年八月一〇日通商産業省令第四三号）</w:t>
       </w:r>
     </w:p>
     <w:p>
@@ -969,7 +869,7 @@
         <w:pStyle w:val="Heading1"/>
       </w:pPr>
       <w:r>
-        <w:t>附　則（昭和三一年五月一二日通商産業省令第二三号）</w:t>
+        <w:t>附則（昭和三一年五月一二日通商産業省令第二三号）</w:t>
       </w:r>
     </w:p>
     <w:p>
@@ -987,7 +887,7 @@
         <w:pStyle w:val="Heading1"/>
       </w:pPr>
       <w:r>
-        <w:t>附　則（昭和三三年五月一三日通商産業省令第五九号）</w:t>
+        <w:t>附則（昭和三三年五月一三日通商産業省令第五九号）</w:t>
       </w:r>
     </w:p>
     <w:p>
@@ -1005,7 +905,7 @@
         <w:pStyle w:val="Heading1"/>
       </w:pPr>
       <w:r>
-        <w:t>附　則（昭和三五年四月一四日通商産業省令第四三号）</w:t>
+        <w:t>附則（昭和三五年四月一四日通商産業省令第四三号）</w:t>
       </w:r>
     </w:p>
     <w:p>
@@ -1023,7 +923,7 @@
         <w:pStyle w:val="Heading1"/>
       </w:pPr>
       <w:r>
-        <w:t>附　則（昭和三七年四月一二日通商産業省令第四九号）</w:t>
+        <w:t>附則（昭和三七年四月一二日通商産業省令第四九号）</w:t>
       </w:r>
     </w:p>
     <w:p>
@@ -1041,7 +941,7 @@
         <w:pStyle w:val="Heading1"/>
       </w:pPr>
       <w:r>
-        <w:t>附　則（昭和三九年六月二五日通商産業省令第六〇号）</w:t>
+        <w:t>附則（昭和三九年六月二五日通商産業省令第六〇号）</w:t>
       </w:r>
     </w:p>
     <w:p>
@@ -1059,7 +959,7 @@
         <w:pStyle w:val="Heading1"/>
       </w:pPr>
       <w:r>
-        <w:t>附　則（昭和四一年四月五日通商産業省令第三九号）</w:t>
+        <w:t>附則（昭和四一年四月五日通商産業省令第三九号）</w:t>
       </w:r>
     </w:p>
     <w:p>
@@ -1077,7 +977,7 @@
         <w:pStyle w:val="Heading1"/>
       </w:pPr>
       <w:r>
-        <w:t>附　則（昭和四一年九月二七日通商産業省令第九五号）</w:t>
+        <w:t>附則（昭和四一年九月二七日通商産業省令第九五号）</w:t>
       </w:r>
     </w:p>
     <w:p>
@@ -1095,7 +995,7 @@
         <w:pStyle w:val="Heading1"/>
       </w:pPr>
       <w:r>
-        <w:t>附　則（昭和四三年四月一三日通商産業省令第四〇号）</w:t>
+        <w:t>附則（昭和四三年四月一三日通商産業省令第四〇号）</w:t>
       </w:r>
     </w:p>
     <w:p>
@@ -1113,10 +1013,22 @@
         <w:pStyle w:val="Heading1"/>
       </w:pPr>
       <w:r>
-        <w:t>附　則（昭和四五年四月七日通商産業省令第二七号）</w:t>
+        <w:t>附則（昭和四五年四月七日通商産業省令第二七号）</w:t>
       </w:r>
     </w:p>
     <w:p>
+      <w:pPr>
+        <w:pStyle w:val="Heading5"/>
+        <w:ind w:left="440"/>
+      </w:pPr>
+      <w:r>
+        <w:t>１</w:t>
+      </w:r>
+    </w:p>
+    <w:p>
+      <w:pPr>
+        <w:ind w:left="440"/>
+      </w:pPr>
       <w:r>
         <w:t>この省令は、公布の日から施行する。</w:t>
       </w:r>
@@ -1148,7 +1060,7 @@
         <w:pStyle w:val="Heading1"/>
       </w:pPr>
       <w:r>
-        <w:t>附　則（昭和四六年五月一九日通商産業省令第五一号）</w:t>
+        <w:t>附則（昭和四六年五月一九日通商産業省令第五一号）</w:t>
       </w:r>
     </w:p>
     <w:p>
@@ -1166,10 +1078,22 @@
         <w:pStyle w:val="Heading1"/>
       </w:pPr>
       <w:r>
-        <w:t>附　則（昭和四六年一二月二五日通商産業省令第一二三号）</w:t>
+        <w:t>附則（昭和四六年一二月二五日通商産業省令第一二三号）</w:t>
       </w:r>
     </w:p>
     <w:p>
+      <w:pPr>
+        <w:pStyle w:val="Heading5"/>
+        <w:ind w:left="440"/>
+      </w:pPr>
+      <w:r>
+        <w:t>１</w:t>
+      </w:r>
+    </w:p>
+    <w:p>
+      <w:pPr>
+        <w:ind w:left="440"/>
+      </w:pPr>
       <w:r>
         <w:t>この省令は、公布の日から施行する。</w:t>
       </w:r>
@@ -1201,7 +1125,7 @@
         <w:pStyle w:val="Heading1"/>
       </w:pPr>
       <w:r>
-        <w:t>附　則（昭和四七年八月四日通商産業省令第九四号）</w:t>
+        <w:t>附則（昭和四七年八月四日通商産業省令第九四号）</w:t>
       </w:r>
     </w:p>
     <w:p>
@@ -1219,7 +1143,7 @@
         <w:pStyle w:val="Heading1"/>
       </w:pPr>
       <w:r>
-        <w:t>附　則（昭和五二年一月四日通商産業省令第一号）</w:t>
+        <w:t>附則（昭和五二年一月四日通商産業省令第一号）</w:t>
       </w:r>
     </w:p>
     <w:p>
@@ -1237,7 +1161,7 @@
         <w:pStyle w:val="Heading1"/>
       </w:pPr>
       <w:r>
-        <w:t>附　則（昭和五四年五月二六日通商産業省令第四一号）</w:t>
+        <w:t>附則（昭和五四年五月二六日通商産業省令第四一号）</w:t>
       </w:r>
     </w:p>
     <w:p>
@@ -1255,7 +1179,7 @@
         <w:pStyle w:val="Heading1"/>
       </w:pPr>
       <w:r>
-        <w:t>附　則（昭和五七年四月二三日通商産業省令第一二号）</w:t>
+        <w:t>附則（昭和五七年四月二三日通商産業省令第一二号）</w:t>
       </w:r>
     </w:p>
     <w:p>
@@ -1273,7 +1197,7 @@
         <w:pStyle w:val="Heading1"/>
       </w:pPr>
       <w:r>
-        <w:t>附　則（昭和五八年一月二二日通商産業省令第四号）</w:t>
+        <w:t>附則（昭和五八年一月二二日通商産業省令第四号）</w:t>
       </w:r>
     </w:p>
     <w:p>
@@ -1291,10 +1215,22 @@
         <w:pStyle w:val="Heading1"/>
       </w:pPr>
       <w:r>
-        <w:t>附　則（昭和六〇年四月二二日通商産業省令第一四号）</w:t>
+        <w:t>附則（昭和六〇年四月二二日通商産業省令第一四号）</w:t>
       </w:r>
     </w:p>
     <w:p>
+      <w:pPr>
+        <w:pStyle w:val="Heading5"/>
+        <w:ind w:left="440"/>
+      </w:pPr>
+      <w:r>
+        <w:t>１</w:t>
+      </w:r>
+    </w:p>
+    <w:p>
+      <w:pPr>
+        <w:ind w:left="440"/>
+      </w:pPr>
       <w:r>
         <w:t>この省令は、公布の日から施行する。</w:t>
       </w:r>
@@ -1326,7 +1262,7 @@
         <w:pStyle w:val="Heading1"/>
       </w:pPr>
       <w:r>
-        <w:t>附　則（昭和六三年四月二三日通商産業省令第二八号）</w:t>
+        <w:t>附則（昭和六三年四月二三日通商産業省令第二八号）</w:t>
       </w:r>
     </w:p>
     <w:p>
@@ -1344,10 +1280,22 @@
         <w:pStyle w:val="Heading1"/>
       </w:pPr>
       <w:r>
-        <w:t>附　則（平成元年八月二二日通商産業省令第五七号）</w:t>
+        <w:t>附則（平成元年八月二二日通商産業省令第五七号）</w:t>
       </w:r>
     </w:p>
     <w:p>
+      <w:pPr>
+        <w:pStyle w:val="Heading5"/>
+        <w:ind w:left="440"/>
+      </w:pPr>
+      <w:r>
+        <w:t>１</w:t>
+      </w:r>
+    </w:p>
+    <w:p>
+      <w:pPr>
+        <w:ind w:left="440"/>
+      </w:pPr>
       <w:r>
         <w:t>平成元年の商業調査は、第三条の規定にかかわらず、平成元年十月一日に行う。</w:t>
       </w:r>
@@ -1413,7 +1361,7 @@
         <w:pStyle w:val="Heading1"/>
       </w:pPr>
       <w:r>
-        <w:t>附　則（平成三年四月一〇日通商産業省令第二二号）</w:t>
+        <w:t>附則（平成三年四月一〇日通商産業省令第二二号）</w:t>
       </w:r>
     </w:p>
     <w:p>
@@ -1431,7 +1379,7 @@
         <w:pStyle w:val="Heading1"/>
       </w:pPr>
       <w:r>
-        <w:t>附　則（平成四年九月三日通商産業省令第五三号）</w:t>
+        <w:t>附則（平成四年九月三日通商産業省令第五三号）</w:t>
       </w:r>
     </w:p>
     <w:p>
@@ -1449,7 +1397,7 @@
         <w:pStyle w:val="Heading1"/>
       </w:pPr>
       <w:r>
-        <w:t>附　則（平成五年五月一一日通商産業省令第二五号）</w:t>
+        <w:t>附則（平成五年五月一一日通商産業省令第二五号）</w:t>
       </w:r>
     </w:p>
     <w:p>
@@ -1467,7 +1415,7 @@
         <w:pStyle w:val="Heading1"/>
       </w:pPr>
       <w:r>
-        <w:t>附　則（平成六年一月二一日通商産業省令第二号）</w:t>
+        <w:t>附則（平成六年一月二一日通商産業省令第二号）</w:t>
       </w:r>
     </w:p>
     <w:p>
@@ -1485,7 +1433,7 @@
         <w:pStyle w:val="Heading1"/>
       </w:pPr>
       <w:r>
-        <w:t>附　則（平成六年四月一日通商産業省令第三一号）</w:t>
+        <w:t>附則（平成六年四月一日通商産業省令第三一号）</w:t>
       </w:r>
     </w:p>
     <w:p>
@@ -1503,7 +1451,7 @@
         <w:pStyle w:val="Heading1"/>
       </w:pPr>
       <w:r>
-        <w:t>附　則（平成九年三月二五日通商産業省令第三三号）</w:t>
+        <w:t>附則（平成九年三月二五日通商産業省令第三三号）</w:t>
       </w:r>
     </w:p>
     <w:p>
@@ -1521,10 +1469,22 @@
         <w:pStyle w:val="Heading1"/>
       </w:pPr>
       <w:r>
-        <w:t>附　則（平成一一年五月六日通商産業省令第五七号）</w:t>
+        <w:t>附則（平成一一年五月六日通商産業省令第五七号）</w:t>
       </w:r>
     </w:p>
     <w:p>
+      <w:pPr>
+        <w:pStyle w:val="Heading5"/>
+        <w:ind w:left="440"/>
+      </w:pPr>
+      <w:r>
+        <w:t>１</w:t>
+      </w:r>
+    </w:p>
+    <w:p>
+      <w:pPr>
+        <w:ind w:left="440"/>
+      </w:pPr>
       <w:r>
         <w:t>この省令は、公布の日から施行する。</w:t>
       </w:r>
@@ -1573,7 +1533,7 @@
         <w:pStyle w:val="Heading1"/>
       </w:pPr>
       <w:r>
-        <w:t>附　則（平成一二年三月三一日通商産業省令第八〇号）</w:t>
+        <w:t>附則（平成一二年三月三一日通商産業省令第八〇号）</w:t>
       </w:r>
     </w:p>
     <w:p>
@@ -1591,7 +1551,7 @@
         <w:pStyle w:val="Heading1"/>
       </w:pPr>
       <w:r>
-        <w:t>附　則（平成一二年一〇月三一日通商産業省令第二七八号）</w:t>
+        <w:t>附則（平成一二年一〇月三一日通商産業省令第二七八号）</w:t>
       </w:r>
     </w:p>
     <w:p>
@@ -1609,7 +1569,7 @@
         <w:pStyle w:val="Heading1"/>
       </w:pPr>
       <w:r>
-        <w:t>附　則（平成一四年四月二日経済産業省令第七一号）</w:t>
+        <w:t>附則（平成一四年四月二日経済産業省令第七一号）</w:t>
       </w:r>
     </w:p>
     <w:p>
@@ -1627,7 +1587,7 @@
         <w:pStyle w:val="Heading1"/>
       </w:pPr>
       <w:r>
-        <w:t>附　則（平成一四年五月一七日経済産業省令第八〇号）</w:t>
+        <w:t>附則（平成一四年五月一七日経済産業省令第八〇号）</w:t>
       </w:r>
     </w:p>
     <w:p>
@@ -1645,10 +1605,22 @@
         <w:pStyle w:val="Heading1"/>
       </w:pPr>
       <w:r>
-        <w:t>附　則（平成一五年一二月二二日経済産業省令第一五八号）</w:t>
+        <w:t>附則（平成一五年一二月二二日経済産業省令第一五八号）</w:t>
       </w:r>
     </w:p>
     <w:p>
+      <w:pPr>
+        <w:pStyle w:val="Heading5"/>
+        <w:ind w:left="440"/>
+      </w:pPr>
+      <w:r>
+        <w:t>１</w:t>
+      </w:r>
+    </w:p>
+    <w:p>
+      <w:pPr>
+        <w:ind w:left="440"/>
+      </w:pPr>
       <w:r>
         <w:t>この省令は、公布の日から施行する。</w:t>
       </w:r>
@@ -1680,7 +1652,7 @@
         <w:pStyle w:val="Heading1"/>
       </w:pPr>
       <w:r>
-        <w:t>附　則（平成二一年一月二六日経済産業省令第三号）</w:t>
+        <w:t>附則（平成二一年一月二六日経済産業省令第三号）</w:t>
       </w:r>
     </w:p>
     <w:p>
@@ -1698,7 +1670,7 @@
         <w:pStyle w:val="Heading1"/>
       </w:pPr>
       <w:r>
-        <w:t>附　則（平成二一年三月一八日経済産業省令第一五号）</w:t>
+        <w:t>附則（平成二一年三月一八日経済産業省令第一五号）</w:t>
       </w:r>
     </w:p>
     <w:p>
@@ -1724,7 +1696,7 @@
         <w:pStyle w:val="Heading1"/>
       </w:pPr>
       <w:r>
-        <w:t>附　則（平成二三年一〇月一二日経済産業省令第五五号）</w:t>
+        <w:t>附則（平成二三年一〇月一二日経済産業省令第五五号）</w:t>
       </w:r>
     </w:p>
     <w:p>
@@ -1742,10 +1714,22 @@
         <w:pStyle w:val="Heading1"/>
       </w:pPr>
       <w:r>
-        <w:t>附　則（平成二六年四月二一日経済産業省令第二一号）</w:t>
+        <w:t>附則（平成二六年四月二一日経済産業省令第二一号）</w:t>
       </w:r>
     </w:p>
     <w:p>
+      <w:pPr>
+        <w:pStyle w:val="Heading5"/>
+        <w:ind w:left="440"/>
+      </w:pPr>
+      <w:r>
+        <w:t>１</w:t>
+      </w:r>
+    </w:p>
+    <w:p>
+      <w:pPr>
+        <w:ind w:left="440"/>
+      </w:pPr>
       <w:r>
         <w:t>この省令は、公布の日から施行する。</w:t>
       </w:r>
@@ -1821,7 +1805,7 @@
     </w:pPr>
     <w:r>
       <w:tab/>
-      <w:t>WeGov v0.1 - FTS141</w:t>
+      <w:t>WeGov v0.2 - FTS141</w:t>
     </w:r>
   </w:p>
 </w:ftr>
